--- a/course reviews/Student_69_Course_300.docx
+++ b/course reviews/Student_69_Course_300.docx
@@ -9,20 +9,28 @@
     </w:p>
     <w:p>
       <w:r>
-        <w:t>1) Introduction to Computational Neuroscience (BIO 438)</w:t>
+        <w:t>Semesters offered: Summer</w:t>
+      </w:r>
+    </w:p>
+    <w:p>
+      <w:r>
+        <w:t>Course aliases: Quantum Computing, Intro to Quantum Computing, CS316, CS 316, QC</w:t>
+      </w:r>
+    </w:p>
+    <w:p>
+      <w:r>
+        <w:t>Course review:</w:t>
         <w:br/>
-        <w:t>2)  Introduction to Computational Neuroscience is a rigorous course that offers an in-depth look at how computational methods are applied in the study of the nervous system. The course, returning after a long break, includes quizzes, a final, and possibly a midterm, each demanding a good grasp of both computational techniques and neurological concepts. The complexity of the topics covered can be quite challenging, especially without a permanent instructor to guide the course's direction. This course is ideal for those who are not only interested in neuroscience but are also ready to engage deeply with its computational aspects.</w:t>
+        <w:t>1) Introduction to Quantum Computing (CS 316)</w:t>
+        <w:br/>
+        <w:t>2) For students ready to tackle the more challenging aspects of computer science, Introduction to Quantum Computing under Dr. Faryad's guidance offers a deep dive into this cutting-edge field. The course presents a comprehensive look at quantum algorithms, quantum mechanics, and their computational applications. The assessments, including quizzes, a possible midterm, and a final exam, are designed to be rigorous and test a deep understanding of complex concepts. Dr. Faryad's approach to teaching, marked by his prompt feedback and individual attention to students’ learning needs, greatly enhances the learning experience. This course is well-suited for those who are not just interested in learning about quantum computing but are also prepared to engage deeply with its mathematical and theoretical foundations.</w:t>
         <w:br/>
         <w:t>3) Course difficulty was a 4.</w:t>
       </w:r>
     </w:p>
     <w:p>
       <w:r>
-        <w:t>Gpa: 1) Introduction to Computational Neuroscience (BIO 438)</w:t>
-        <w:br/>
-        <w:t>2) This course is an intensive exploration of computational neuroscience, challenging students to apply complex computational strategies to neurological studies. Given that the course is being reintroduced after a lengthy period, students should prepare for a substantial workload, including quizzes, a final, and potentially a midterm. The lack of a permanent instructor could add an element of unpredictability to the course's structure and delivery. It's geared towards students with a robust background in either biology or computer science who are prepared to tackle challenging concepts and integrate them with practical computational skills.</w:t>
-        <w:br/>
-        <w:t>3) Course difficulty was a 5.</w:t>
+        <w:t>GPA: 3.30-3.60</w:t>
       </w:r>
     </w:p>
     <w:sectPr>
